--- a/스피드건_프로젝트_문서.docx
+++ b/스피드건_프로젝트_문서.docx
@@ -9,19 +9,11 @@
           <w:lang w:eastAsia="ko-KR"/>
         </w:rPr>
       </w:pPr>
-      <w:proofErr w:type="spellStart"/>
-      <w:r>
-        <w:rPr>
-          <w:lang w:eastAsia="ko-KR"/>
-        </w:rPr>
-        <w:t>AutoSpeed</w:t>
-      </w:r>
-      <w:proofErr w:type="spellEnd"/>
-      <w:r>
-        <w:rPr>
-          <w:lang w:eastAsia="ko-KR"/>
-        </w:rPr>
-        <w:t xml:space="preserve">: </w:t>
+      <w:r>
+        <w:rPr>
+          <w:lang w:eastAsia="ko-KR"/>
+        </w:rPr>
+        <w:t xml:space="preserve">AutoSpeed: </w:t>
       </w:r>
       <w:r>
         <w:rPr>
@@ -71,14 +63,12 @@
         </w:rPr>
         <w:t xml:space="preserve"> </w:t>
       </w:r>
-      <w:proofErr w:type="spellStart"/>
       <w:r>
         <w:rPr>
           <w:lang w:eastAsia="ko-KR"/>
         </w:rPr>
         <w:t>스피드건</w:t>
       </w:r>
-      <w:proofErr w:type="spellEnd"/>
       <w:r>
         <w:rPr>
           <w:lang w:eastAsia="ko-KR"/>
@@ -140,16 +130,8 @@
         <w:rPr>
           <w:lang w:eastAsia="ko-KR"/>
         </w:rPr>
-        <w:t xml:space="preserve">: </w:t>
-      </w:r>
-      <w:proofErr w:type="spellStart"/>
-      <w:r>
-        <w:rPr>
-          <w:lang w:eastAsia="ko-KR"/>
-        </w:rPr>
-        <w:t>AutoSpeed</w:t>
-      </w:r>
-      <w:proofErr w:type="spellEnd"/>
+        <w:t>: AutoSpeed</w:t>
+      </w:r>
     </w:p>
     <w:p>
       <w:pPr>
@@ -380,14 +362,12 @@
         </w:rPr>
         <w:t xml:space="preserve"> </w:t>
       </w:r>
-      <w:proofErr w:type="spellStart"/>
       <w:r>
         <w:rPr>
           <w:lang w:eastAsia="ko-KR"/>
         </w:rPr>
         <w:t>스피드건</w:t>
       </w:r>
-      <w:proofErr w:type="spellEnd"/>
       <w:r>
         <w:rPr>
           <w:lang w:eastAsia="ko-KR"/>
@@ -1181,14 +1161,12 @@
         <w:lastRenderedPageBreak/>
         <w:t xml:space="preserve">4. </w:t>
       </w:r>
-      <w:proofErr w:type="spellStart"/>
       <w:r>
         <w:rPr>
           <w:lang w:eastAsia="ko-KR"/>
         </w:rPr>
         <w:t>비기능</w:t>
       </w:r>
-      <w:proofErr w:type="spellEnd"/>
       <w:r>
         <w:rPr>
           <w:lang w:eastAsia="ko-KR"/>
@@ -1243,21 +1221,7 @@
         <w:rPr>
           <w:lang w:eastAsia="ko-KR"/>
         </w:rPr>
-        <w:t xml:space="preserve">- </w:t>
-      </w:r>
-      <w:proofErr w:type="spellStart"/>
-      <w:r>
-        <w:rPr>
-          <w:lang w:eastAsia="ko-KR"/>
-        </w:rPr>
-        <w:t>TFLite</w:t>
-      </w:r>
-      <w:proofErr w:type="spellEnd"/>
-      <w:r>
-        <w:rPr>
-          <w:lang w:eastAsia="ko-KR"/>
-        </w:rPr>
-        <w:t xml:space="preserve"> </w:t>
+        <w:t xml:space="preserve">- TFLite </w:t>
       </w:r>
       <w:r>
         <w:rPr>
@@ -1420,14 +1384,12 @@
         </w:rPr>
         <w:t xml:space="preserve">- </w:t>
       </w:r>
-      <w:proofErr w:type="spellStart"/>
       <w:r>
         <w:rPr>
           <w:lang w:eastAsia="ko-KR"/>
         </w:rPr>
         <w:t>프론트엔드</w:t>
       </w:r>
-      <w:proofErr w:type="spellEnd"/>
       <w:r>
         <w:rPr>
           <w:lang w:eastAsia="ko-KR"/>
@@ -1439,24 +1401,26 @@
       <w:r>
         <w:t xml:space="preserve">- </w:t>
       </w:r>
-      <w:proofErr w:type="spellStart"/>
       <w:r>
         <w:t>영상</w:t>
       </w:r>
-      <w:proofErr w:type="spellEnd"/>
       <w:r>
         <w:t xml:space="preserve"> </w:t>
       </w:r>
-      <w:proofErr w:type="spellStart"/>
       <w:r>
         <w:t>처리</w:t>
       </w:r>
-      <w:proofErr w:type="spellEnd"/>
       <w:r>
         <w:t>: camera, image_stream, tflite_flutter</w:t>
       </w:r>
     </w:p>
     <w:p>
+      <w:pPr>
+        <w:rPr>
+          <w:rFonts w:eastAsia="맑은 고딕" w:hint="eastAsia"/>
+          <w:lang w:eastAsia="ko-KR"/>
+        </w:rPr>
+      </w:pPr>
       <w:r>
         <w:t xml:space="preserve">- </w:t>
       </w:r>
@@ -1470,10 +1434,61 @@
         <w:t>인식</w:t>
       </w:r>
       <w:r>
-        <w:t>: MobileNet/YOLO Lite</w:t>
+        <w:t>: MobileNet</w:t>
+      </w:r>
+      <w:r>
+        <w:rPr>
+          <w:rFonts w:eastAsia="맑은 고딕" w:hint="eastAsia"/>
+          <w:lang w:eastAsia="ko-KR"/>
+        </w:rPr>
+        <w:t>(</w:t>
+      </w:r>
+      <w:r>
+        <w:rPr>
+          <w:rFonts w:eastAsia="맑은 고딕" w:hint="eastAsia"/>
+          <w:lang w:eastAsia="ko-KR"/>
+        </w:rPr>
+        <w:t>고려</w:t>
+      </w:r>
+      <w:r>
+        <w:rPr>
+          <w:rFonts w:eastAsia="맑은 고딕" w:hint="eastAsia"/>
+          <w:lang w:eastAsia="ko-KR"/>
+        </w:rPr>
+        <w:t>)</w:t>
+      </w:r>
+      <w:r>
+        <w:t>/YOLO Lite</w:t>
+      </w:r>
+      <w:r>
+        <w:rPr>
+          <w:rFonts w:eastAsia="맑은 고딕" w:hint="eastAsia"/>
+          <w:lang w:eastAsia="ko-KR"/>
+        </w:rPr>
+        <w:t>(</w:t>
+      </w:r>
+      <w:r>
+        <w:rPr>
+          <w:rFonts w:eastAsia="맑은 고딕" w:hint="eastAsia"/>
+          <w:lang w:eastAsia="ko-KR"/>
+        </w:rPr>
+        <w:t>실사용예정</w:t>
+      </w:r>
+      <w:r>
+        <w:rPr>
+          <w:rFonts w:eastAsia="맑은 고딕" w:hint="eastAsia"/>
+          <w:lang w:eastAsia="ko-KR"/>
+        </w:rPr>
+        <w:t>)</w:t>
       </w:r>
     </w:p>
     <w:p>
+      <w:pPr>
+        <w:rPr>
+          <w:rFonts w:eastAsia="맑은 고딕" w:hint="eastAsia"/>
+          <w:lang w:eastAsia="ko-KR"/>
+        </w:rPr>
+      </w:pPr>
       <w:r>
         <w:t xml:space="preserve">- </w:t>
       </w:r>
@@ -1487,7 +1502,52 @@
         <w:t>저장</w:t>
       </w:r>
       <w:r>
-        <w:t>: Local DB or Firebase</w:t>
+        <w:t>: Local DB</w:t>
+      </w:r>
+      <w:r>
+        <w:rPr>
+          <w:rFonts w:eastAsia="맑은 고딕" w:hint="eastAsia"/>
+          <w:lang w:eastAsia="ko-KR"/>
+        </w:rPr>
+        <w:t>(</w:t>
+      </w:r>
+      <w:r>
+        <w:rPr>
+          <w:rFonts w:eastAsia="맑은 고딕" w:hint="eastAsia"/>
+          <w:lang w:eastAsia="ko-KR"/>
+        </w:rPr>
+        <w:t>실사용예정</w:t>
+      </w:r>
+      <w:r>
+        <w:rPr>
+          <w:rFonts w:eastAsia="맑은 고딕" w:hint="eastAsia"/>
+          <w:lang w:eastAsia="ko-KR"/>
+        </w:rPr>
+        <w:t>)</w:t>
+      </w:r>
+      <w:r>
+        <w:t xml:space="preserve"> or Firebase</w:t>
+      </w:r>
+      <w:r>
+        <w:rPr>
+          <w:rFonts w:eastAsia="맑은 고딕" w:hint="eastAsia"/>
+          <w:lang w:eastAsia="ko-KR"/>
+        </w:rPr>
+        <w:t>(</w:t>
+      </w:r>
+      <w:r>
+        <w:rPr>
+          <w:rFonts w:eastAsia="맑은 고딕" w:hint="eastAsia"/>
+          <w:lang w:eastAsia="ko-KR"/>
+        </w:rPr>
+        <w:t>고려</w:t>
+      </w:r>
+      <w:r>
+        <w:rPr>
+          <w:rFonts w:eastAsia="맑은 고딕" w:hint="eastAsia"/>
+          <w:lang w:eastAsia="ko-KR"/>
+        </w:rPr>
+        <w:t>)</w:t>
       </w:r>
     </w:p>
     <w:p>
@@ -2157,14 +2217,12 @@
         </w:rPr>
         <w:t xml:space="preserve">8. </w:t>
       </w:r>
-      <w:proofErr w:type="spellStart"/>
       <w:r>
         <w:rPr>
           <w:lang w:eastAsia="ko-KR"/>
         </w:rPr>
         <w:t>간트차트</w:t>
       </w:r>
-      <w:proofErr w:type="spellEnd"/>
       <w:r>
         <w:rPr>
           <w:lang w:eastAsia="ko-KR"/>
@@ -2269,14 +2327,12 @@
         </w:rPr>
         <w:t xml:space="preserve">- </w:t>
       </w:r>
-      <w:proofErr w:type="spellStart"/>
       <w:r>
         <w:rPr>
           <w:lang w:eastAsia="ko-KR"/>
         </w:rPr>
         <w:t>진척률</w:t>
       </w:r>
-      <w:proofErr w:type="spellEnd"/>
       <w:r>
         <w:rPr>
           <w:lang w:eastAsia="ko-KR"/>
@@ -2816,14 +2872,12 @@
         </w:rPr>
         <w:t xml:space="preserve"> </w:t>
       </w:r>
-      <w:proofErr w:type="spellStart"/>
       <w:r>
         <w:rPr>
           <w:lang w:eastAsia="ko-KR"/>
         </w:rPr>
         <w:t>스피드건</w:t>
       </w:r>
-      <w:proofErr w:type="spellEnd"/>
       <w:r>
         <w:rPr>
           <w:lang w:eastAsia="ko-KR"/>
@@ -3231,16 +3285,8 @@
         <w:rPr>
           <w:lang w:eastAsia="ko-KR"/>
         </w:rPr>
-        <w:t xml:space="preserve">- </w:t>
-      </w:r>
-      <w:proofErr w:type="spellStart"/>
-      <w:r>
-        <w:rPr>
-          <w:lang w:eastAsia="ko-KR"/>
-        </w:rPr>
-        <w:t>WebAssembly</w:t>
-      </w:r>
-      <w:proofErr w:type="spellEnd"/>
+        <w:t>- WebAssembly</w:t>
+      </w:r>
       <w:r>
         <w:rPr>
           <w:lang w:eastAsia="ko-KR"/>
@@ -3481,14 +3527,12 @@
         </w:rPr>
         <w:t xml:space="preserve">- </w:t>
       </w:r>
-      <w:proofErr w:type="spellStart"/>
       <w:r>
         <w:rPr>
           <w:lang w:eastAsia="ko-KR"/>
         </w:rPr>
         <w:t>주차별</w:t>
       </w:r>
-      <w:proofErr w:type="spellEnd"/>
       <w:r>
         <w:rPr>
           <w:lang w:eastAsia="ko-KR"/>
@@ -3721,7 +3765,7 @@
     <w:p>
       <w:pPr>
         <w:rPr>
-          <w:rFonts w:eastAsia="맑은 고딕" w:hint="eastAsia"/>
+          <w:rFonts w:eastAsia="맑은 고딕"/>
           <w:lang w:eastAsia="ko-KR"/>
         </w:rPr>
       </w:pPr>
@@ -3734,6 +3778,56 @@
     </w:sectPr>
   </w:body>
 </w:document>
+</file>
+
+<file path=word/endnotes.xml><?xml version="1.0" encoding="utf-8"?>
+<w:endnotes xmlns:wpc="http://schemas.microsoft.com/office/word/2010/wordprocessingCanvas" xmlns:cx="http://schemas.microsoft.com/office/drawing/2014/chartex" xmlns:cx1="http://schemas.microsoft.com/office/drawing/2015/9/8/chartex" xmlns:cx2="http://schemas.microsoft.com/office/drawing/2015/10/21/chartex" xmlns:cx3="http://schemas.microsoft.com/office/drawing/2016/5/9/chartex" xmlns:cx4="http://schemas.microsoft.com/office/drawing/2016/5/10/chartex" xmlns:cx5="http://schemas.microsoft.com/office/drawing/2016/5/11/chartex" xmlns:cx6="http://schemas.microsoft.com/office/drawing/2016/5/12/chartex" xmlns:cx7="http://schemas.microsoft.com/office/drawing/2016/5/13/chartex" xmlns:cx8="http://schemas.microsoft.com/office/drawing/2016/5/14/chartex" xmlns:mc="http://schemas.openxmlformats.org/markup-compatibility/2006" xmlns:aink="http://schemas.microsoft.com/office/drawing/2016/ink" xmlns:am3d="http://schemas.microsoft.com/office/drawing/2017/model3d" xmlns:o="urn:schemas-microsoft-com:office:office" xmlns:oel="http://schemas.microsoft.com/office/2019/extlst" xmlns:r="http://schemas.openxmlformats.org/officeDocument/2006/relationships" xmlns:m="http://schemas.openxmlformats.org/officeDocument/2006/math" xmlns:v="urn:schemas-microsoft-com:vml" xmlns:wp14="http://schemas.microsoft.com/office/word/2010/wordprocessingDrawing" xmlns:wp="http://schemas.openxmlformats.org/drawingml/2006/wordprocessingDrawing" xmlns:w10="urn:schemas-microsoft-com:office:word" xmlns:w="http://schemas.openxmlformats.org/wordprocessingml/2006/main" xmlns:w14="http://schemas.microsoft.com/office/word/2010/wordml" xmlns:w15="http://schemas.microsoft.com/office/word/2012/wordml" xmlns:w16cex="http://schemas.microsoft.com/office/word/2018/wordml/cex" xmlns:w16cid="http://schemas.microsoft.com/office/word/2016/wordml/cid" xmlns:w16="http://schemas.microsoft.com/office/word/2018/wordml" xmlns:w16du="http://schemas.microsoft.com/office/word/2023/wordml/word16du" xmlns:w16sdtdh="http://schemas.microsoft.com/office/word/2020/wordml/sdtdatahash" xmlns:w16sdtfl="http://schemas.microsoft.com/office/word/2024/wordml/sdtformatlock" xmlns:w16se="http://schemas.microsoft.com/office/word/2015/wordml/symex" xmlns:wpg="http://schemas.microsoft.com/office/word/2010/wordprocessingGroup" xmlns:wpi="http://schemas.microsoft.com/office/word/2010/wordprocessingInk" xmlns:wne="http://schemas.microsoft.com/office/word/2006/wordml" xmlns:wps="http://schemas.microsoft.com/office/word/2010/wordprocessingShape" mc:Ignorable="w14 w15 w16se w16cid w16 w16cex w16sdtdh w16sdtfl w16du wp14">
+  <w:endnote w:type="separator" w:id="-1">
+    <w:p>
+      <w:pPr>
+        <w:spacing w:after="0" w:line="240" w:lineRule="auto"/>
+      </w:pPr>
+      <w:r>
+        <w:separator/>
+      </w:r>
+    </w:p>
+  </w:endnote>
+  <w:endnote w:type="continuationSeparator" w:id="0">
+    <w:p>
+      <w:pPr>
+        <w:spacing w:after="0" w:line="240" w:lineRule="auto"/>
+      </w:pPr>
+      <w:r>
+        <w:continuationSeparator/>
+      </w:r>
+    </w:p>
+  </w:endnote>
+</w:endnotes>
+</file>
+
+<file path=word/footnotes.xml><?xml version="1.0" encoding="utf-8"?>
+<w:footnotes xmlns:wpc="http://schemas.microsoft.com/office/word/2010/wordprocessingCanvas" xmlns:cx="http://schemas.microsoft.com/office/drawing/2014/chartex" xmlns:cx1="http://schemas.microsoft.com/office/drawing/2015/9/8/chartex" xmlns:cx2="http://schemas.microsoft.com/office/drawing/2015/10/21/chartex" xmlns:cx3="http://schemas.microsoft.com/office/drawing/2016/5/9/chartex" xmlns:cx4="http://schemas.microsoft.com/office/drawing/2016/5/10/chartex" xmlns:cx5="http://schemas.microsoft.com/office/drawing/2016/5/11/chartex" xmlns:cx6="http://schemas.microsoft.com/office/drawing/2016/5/12/chartex" xmlns:cx7="http://schemas.microsoft.com/office/drawing/2016/5/13/chartex" xmlns:cx8="http://schemas.microsoft.com/office/drawing/2016/5/14/chartex" xmlns:mc="http://schemas.openxmlformats.org/markup-compatibility/2006" xmlns:aink="http://schemas.microsoft.com/office/drawing/2016/ink" xmlns:am3d="http://schemas.microsoft.com/office/drawing/2017/model3d" xmlns:o="urn:schemas-microsoft-com:office:office" xmlns:oel="http://schemas.microsoft.com/office/2019/extlst" xmlns:r="http://schemas.openxmlformats.org/officeDocument/2006/relationships" xmlns:m="http://schemas.openxmlformats.org/officeDocument/2006/math" xmlns:v="urn:schemas-microsoft-com:vml" xmlns:wp14="http://schemas.microsoft.com/office/word/2010/wordprocessingDrawing" xmlns:wp="http://schemas.openxmlformats.org/drawingml/2006/wordprocessingDrawing" xmlns:w10="urn:schemas-microsoft-com:office:word" xmlns:w="http://schemas.openxmlformats.org/wordprocessingml/2006/main" xmlns:w14="http://schemas.microsoft.com/office/word/2010/wordml" xmlns:w15="http://schemas.microsoft.com/office/word/2012/wordml" xmlns:w16cex="http://schemas.microsoft.com/office/word/2018/wordml/cex" xmlns:w16cid="http://schemas.microsoft.com/office/word/2016/wordml/cid" xmlns:w16="http://schemas.microsoft.com/office/word/2018/wordml" xmlns:w16du="http://schemas.microsoft.com/office/word/2023/wordml/word16du" xmlns:w16sdtdh="http://schemas.microsoft.com/office/word/2020/wordml/sdtdatahash" xmlns:w16sdtfl="http://schemas.microsoft.com/office/word/2024/wordml/sdtformatlock" xmlns:w16se="http://schemas.microsoft.com/office/word/2015/wordml/symex" xmlns:wpg="http://schemas.microsoft.com/office/word/2010/wordprocessingGroup" xmlns:wpi="http://schemas.microsoft.com/office/word/2010/wordprocessingInk" xmlns:wne="http://schemas.microsoft.com/office/word/2006/wordml" xmlns:wps="http://schemas.microsoft.com/office/word/2010/wordprocessingShape" mc:Ignorable="w14 w15 w16se w16cid w16 w16cex w16sdtdh w16sdtfl w16du wp14">
+  <w:footnote w:type="separator" w:id="-1">
+    <w:p>
+      <w:pPr>
+        <w:spacing w:after="0" w:line="240" w:lineRule="auto"/>
+      </w:pPr>
+      <w:r>
+        <w:separator/>
+      </w:r>
+    </w:p>
+  </w:footnote>
+  <w:footnote w:type="continuationSeparator" w:id="0">
+    <w:p>
+      <w:pPr>
+        <w:spacing w:after="0" w:line="240" w:lineRule="auto"/>
+      </w:pPr>
+      <w:r>
+        <w:continuationSeparator/>
+      </w:r>
+    </w:p>
+  </w:footnote>
+</w:footnotes>
 </file>
 
 <file path=word/numbering.xml><?xml version="1.0" encoding="utf-8"?>
